--- a/User Guide/Rent a Car Web user guide.docx
+++ b/User Guide/Rent a Car Web user guide.docx
@@ -80,13 +80,7 @@
         <w:pStyle w:val="Heading1"/>
       </w:pPr>
       <w:r>
-        <w:t>LUA NINJA</w:t>
-      </w:r>
-      <w:r>
-        <w:t xml:space="preserve"> PLATFORM</w:t>
-      </w:r>
-      <w:r>
-        <w:t xml:space="preserve"> GAME</w:t>
+        <w:t>Ren a Car Web (MERN stack)</w:t>
       </w:r>
       <w:r>
         <w:t xml:space="preserve"> -</w:t>
@@ -110,7 +104,10 @@
         <w:t xml:space="preserve"> -- Coursework</w:t>
       </w:r>
       <w:r>
-        <w:t xml:space="preserve"> – IoT and Lua</w:t>
+        <w:t xml:space="preserve"> – </w:t>
+      </w:r>
+      <w:r>
+        <w:t>Advanced Web Development</w:t>
       </w:r>
     </w:p>
     <w:p/>
@@ -140,18 +137,403 @@
     <w:p/>
     <w:p>
       <w:r>
-        <w:t>Ninja Lua Platform Game is a platform game written in Lua using the Love2D engine. The user controls Jack the Ninja. The goal is to reach the end of the level, dodge and knock down enemies</w:t>
-      </w:r>
-      <w:r>
+        <w:t>The Rent a Car Website is a web application built with the purpose of serving as a platform to expose and manage a Rent a Car business (</w:t>
+      </w:r>
+      <w:proofErr w:type="spellStart"/>
+      <w:r>
+        <w:t>Khalilocation</w:t>
+      </w:r>
+      <w:proofErr w:type="spellEnd"/>
+      <w:r>
+        <w:t>). The application fits the User requirements:</w:t>
+      </w:r>
+    </w:p>
+    <w:p/>
+    <w:p>
+      <w:pPr>
+        <w:spacing w:after="0"/>
+        <w:rPr>
+          <w:lang w:eastAsia="en-GB"/>
+        </w:rPr>
+      </w:pPr>
+      <w:r>
+        <w:rPr>
+          <w:lang w:eastAsia="en-GB"/>
+        </w:rPr>
+        <w:t xml:space="preserve"># User Stories for </w:t>
+      </w:r>
+      <w:proofErr w:type="spellStart"/>
+      <w:r>
+        <w:rPr>
+          <w:lang w:eastAsia="en-GB"/>
+        </w:rPr>
+        <w:t>Khalillocation</w:t>
+      </w:r>
+      <w:proofErr w:type="spellEnd"/>
+      <w:r>
+        <w:rPr>
+          <w:lang w:eastAsia="en-GB"/>
+        </w:rPr>
+        <w:t xml:space="preserve"> Website</w:t>
+      </w:r>
+    </w:p>
+    <w:p>
+      <w:pPr>
+        <w:spacing w:after="0"/>
+        <w:rPr>
+          <w:lang w:eastAsia="en-GB"/>
+        </w:rPr>
+      </w:pPr>
+    </w:p>
+    <w:p>
+      <w:pPr>
+        <w:spacing w:after="0"/>
+        <w:rPr>
+          <w:lang w:eastAsia="en-GB"/>
+        </w:rPr>
+      </w:pPr>
+      <w:r>
+        <w:rPr>
+          <w:lang w:eastAsia="en-GB"/>
+        </w:rPr>
+        <w:t xml:space="preserve">1. Implement a Website to manage a rent a car </w:t>
+      </w:r>
+      <w:r>
+        <w:rPr>
+          <w:lang w:eastAsia="en-GB"/>
+        </w:rPr>
+        <w:t>business</w:t>
+      </w:r>
+    </w:p>
+    <w:p>
+      <w:pPr>
+        <w:spacing w:after="0"/>
+        <w:rPr>
+          <w:lang w:eastAsia="en-GB"/>
+        </w:rPr>
+      </w:pPr>
+      <w:r>
+        <w:rPr>
+          <w:lang w:eastAsia="en-GB"/>
+        </w:rPr>
+        <w:t xml:space="preserve">2. Add a public facing page with basic contact info </w:t>
+      </w:r>
+    </w:p>
+    <w:p>
+      <w:pPr>
+        <w:spacing w:after="0"/>
+        <w:rPr>
+          <w:lang w:eastAsia="en-GB"/>
+        </w:rPr>
+      </w:pPr>
+      <w:r>
+        <w:rPr>
+          <w:lang w:eastAsia="en-GB"/>
+        </w:rPr>
+        <w:t xml:space="preserve">3. Add an employee login to the notes app </w:t>
+      </w:r>
+    </w:p>
+    <w:p>
+      <w:pPr>
+        <w:spacing w:after="0"/>
+        <w:rPr>
+          <w:lang w:eastAsia="en-GB"/>
+        </w:rPr>
+      </w:pPr>
+      <w:r>
+        <w:rPr>
+          <w:lang w:eastAsia="en-GB"/>
+        </w:rPr>
+        <w:t xml:space="preserve">4. Provide a welcome page after login </w:t>
+      </w:r>
+    </w:p>
+    <w:p>
+      <w:pPr>
+        <w:spacing w:after="0"/>
+        <w:rPr>
+          <w:lang w:eastAsia="en-GB"/>
+        </w:rPr>
+      </w:pPr>
+      <w:r>
+        <w:rPr>
+          <w:lang w:eastAsia="en-GB"/>
+        </w:rPr>
+        <w:t>5. Provide easy navigation</w:t>
+      </w:r>
+    </w:p>
+    <w:p>
+      <w:pPr>
+        <w:spacing w:after="0"/>
+        <w:rPr>
+          <w:lang w:eastAsia="en-GB"/>
+        </w:rPr>
+      </w:pPr>
+      <w:r>
+        <w:rPr>
+          <w:lang w:eastAsia="en-GB"/>
+        </w:rPr>
+        <w:t xml:space="preserve">6. Display current user and assigned role </w:t>
+      </w:r>
+    </w:p>
+    <w:p>
+      <w:pPr>
+        <w:spacing w:after="0"/>
+        <w:rPr>
+          <w:lang w:eastAsia="en-GB"/>
+        </w:rPr>
+      </w:pPr>
+      <w:r>
+        <w:rPr>
+          <w:lang w:eastAsia="en-GB"/>
+        </w:rPr>
+        <w:t xml:space="preserve">7. Provide a logout option </w:t>
+      </w:r>
+    </w:p>
+    <w:p>
+      <w:pPr>
+        <w:spacing w:after="0"/>
+        <w:rPr>
+          <w:lang w:eastAsia="en-GB"/>
+        </w:rPr>
+      </w:pPr>
+      <w:r>
+        <w:rPr>
+          <w:lang w:eastAsia="en-GB"/>
+        </w:rPr>
+        <w:t>8. Require users to login at least once per week</w:t>
+      </w:r>
+    </w:p>
+    <w:p>
+      <w:pPr>
+        <w:spacing w:after="0"/>
+        <w:rPr>
+          <w:lang w:eastAsia="en-GB"/>
+        </w:rPr>
+      </w:pPr>
+      <w:r>
+        <w:rPr>
+          <w:lang w:eastAsia="en-GB"/>
+        </w:rPr>
+        <w:t xml:space="preserve">9. Provide a way to remove user access asap if needed </w:t>
+      </w:r>
+    </w:p>
+    <w:p>
+      <w:pPr>
+        <w:spacing w:after="0"/>
+        <w:rPr>
+          <w:lang w:eastAsia="en-GB"/>
+        </w:rPr>
+      </w:pPr>
+      <w:r>
+        <w:rPr>
+          <w:lang w:eastAsia="en-GB"/>
+        </w:rPr>
+        <w:t xml:space="preserve">10. Notes are assigned to specific users </w:t>
+      </w:r>
+    </w:p>
+    <w:p>
+      <w:pPr>
+        <w:spacing w:after="0"/>
+        <w:rPr>
+          <w:lang w:eastAsia="en-GB"/>
+        </w:rPr>
+      </w:pPr>
+      <w:r>
+        <w:rPr>
+          <w:lang w:eastAsia="en-GB"/>
+        </w:rPr>
+        <w:t>11.</w:t>
+      </w:r>
+      <w:r>
+        <w:rPr>
+          <w:lang w:eastAsia="en-GB"/>
+        </w:rPr>
         <w:t xml:space="preserve"> </w:t>
       </w:r>
       <w:r>
-        <w:t>in the path</w:t>
-      </w:r>
-      <w:r>
-        <w:t>, and touch the flag to proceed to the next level. The game consists of three levels: Level 0, Level 1, Level 2.</w:t>
-      </w:r>
-    </w:p>
+        <w:rPr>
+          <w:lang w:eastAsia="en-GB"/>
+        </w:rPr>
+        <w:t>Notes have a ticket #, title, note body, created &amp; updated dates</w:t>
+      </w:r>
+    </w:p>
+    <w:p>
+      <w:pPr>
+        <w:spacing w:after="0"/>
+        <w:rPr>
+          <w:lang w:eastAsia="en-GB"/>
+        </w:rPr>
+      </w:pPr>
+      <w:r>
+        <w:rPr>
+          <w:lang w:eastAsia="en-GB"/>
+        </w:rPr>
+        <w:t xml:space="preserve">12. Notes are either OPEN or COMPLETED </w:t>
+      </w:r>
+    </w:p>
+    <w:p>
+      <w:pPr>
+        <w:spacing w:after="0"/>
+        <w:rPr>
+          <w:lang w:eastAsia="en-GB"/>
+        </w:rPr>
+      </w:pPr>
+      <w:r>
+        <w:rPr>
+          <w:lang w:eastAsia="en-GB"/>
+        </w:rPr>
+        <w:t xml:space="preserve">13. Users can be Employees, Managers, or Admins </w:t>
+      </w:r>
+    </w:p>
+    <w:p>
+      <w:pPr>
+        <w:spacing w:after="0"/>
+        <w:rPr>
+          <w:lang w:eastAsia="en-GB"/>
+        </w:rPr>
+      </w:pPr>
+      <w:r>
+        <w:rPr>
+          <w:lang w:eastAsia="en-GB"/>
+        </w:rPr>
+        <w:t xml:space="preserve">14. Notes can only be deleted by Managers or Admins </w:t>
+      </w:r>
+    </w:p>
+    <w:p>
+      <w:pPr>
+        <w:spacing w:after="0"/>
+        <w:rPr>
+          <w:lang w:eastAsia="en-GB"/>
+        </w:rPr>
+      </w:pPr>
+      <w:r>
+        <w:rPr>
+          <w:lang w:eastAsia="en-GB"/>
+        </w:rPr>
+        <w:t>15. Anyone can create a note or a new car.</w:t>
+      </w:r>
+    </w:p>
+    <w:p>
+      <w:pPr>
+        <w:spacing w:after="0"/>
+        <w:rPr>
+          <w:lang w:eastAsia="en-GB"/>
+        </w:rPr>
+      </w:pPr>
+      <w:r>
+        <w:rPr>
+          <w:lang w:eastAsia="en-GB"/>
+        </w:rPr>
+        <w:t xml:space="preserve">16. Employees can only view and edit their assigned notes, but they can edit any car. </w:t>
+      </w:r>
+    </w:p>
+    <w:p>
+      <w:pPr>
+        <w:spacing w:after="0"/>
+        <w:rPr>
+          <w:lang w:eastAsia="en-GB"/>
+        </w:rPr>
+      </w:pPr>
+      <w:r>
+        <w:rPr>
+          <w:lang w:eastAsia="en-GB"/>
+        </w:rPr>
+        <w:t>17. Managers and Admins can view, edit, and delete all notes and cars.</w:t>
+      </w:r>
+    </w:p>
+    <w:p>
+      <w:pPr>
+        <w:spacing w:after="0"/>
+        <w:rPr>
+          <w:lang w:eastAsia="en-GB"/>
+        </w:rPr>
+      </w:pPr>
+      <w:r>
+        <w:rPr>
+          <w:lang w:eastAsia="en-GB"/>
+        </w:rPr>
+        <w:t xml:space="preserve">18. Only Managers and Admins can access User Settings </w:t>
+      </w:r>
+    </w:p>
+    <w:p>
+      <w:pPr>
+        <w:spacing w:after="0"/>
+        <w:rPr>
+          <w:lang w:eastAsia="en-GB"/>
+        </w:rPr>
+      </w:pPr>
+      <w:r>
+        <w:rPr>
+          <w:lang w:eastAsia="en-GB"/>
+        </w:rPr>
+        <w:t xml:space="preserve">19. Only Managers and Admins can create new users </w:t>
+      </w:r>
+    </w:p>
+    <w:p>
+      <w:pPr>
+        <w:spacing w:after="0"/>
+        <w:rPr>
+          <w:lang w:eastAsia="en-GB"/>
+        </w:rPr>
+      </w:pPr>
+      <w:r>
+        <w:rPr>
+          <w:lang w:eastAsia="en-GB"/>
+        </w:rPr>
+        <w:t xml:space="preserve">20. Desktop mode is most important but should be available in mobile </w:t>
+      </w:r>
+    </w:p>
+    <w:p>
+      <w:pPr>
+        <w:spacing w:after="0"/>
+        <w:rPr>
+          <w:lang w:eastAsia="en-GB"/>
+        </w:rPr>
+      </w:pPr>
+      <w:r>
+        <w:rPr>
+          <w:lang w:eastAsia="en-GB"/>
+        </w:rPr>
+        <w:t>31. Car description includes Model,</w:t>
+      </w:r>
+      <w:r>
+        <w:rPr>
+          <w:lang w:eastAsia="en-GB"/>
+        </w:rPr>
+        <w:t xml:space="preserve"> </w:t>
+      </w:r>
+      <w:r>
+        <w:rPr>
+          <w:lang w:eastAsia="en-GB"/>
+        </w:rPr>
+        <w:t>Brand,</w:t>
+      </w:r>
+      <w:r>
+        <w:rPr>
+          <w:lang w:eastAsia="en-GB"/>
+        </w:rPr>
+        <w:t xml:space="preserve"> </w:t>
+      </w:r>
+      <w:r>
+        <w:rPr>
+          <w:lang w:eastAsia="en-GB"/>
+        </w:rPr>
+        <w:t>Type,</w:t>
+      </w:r>
+      <w:r>
+        <w:rPr>
+          <w:lang w:eastAsia="en-GB"/>
+        </w:rPr>
+        <w:t xml:space="preserve"> </w:t>
+      </w:r>
+      <w:r>
+        <w:rPr>
+          <w:lang w:eastAsia="en-GB"/>
+        </w:rPr>
+        <w:t>Year and picture.</w:t>
+      </w:r>
+    </w:p>
+    <w:p/>
     <w:p>
       <w:pPr>
         <w:ind w:firstLine="0"/>
@@ -168,32 +550,30 @@
     </w:p>
     <w:p/>
     <w:p>
-      <w:r>
-        <w:t>To</w:t>
-      </w:r>
-      <w:r>
-        <w:t xml:space="preserve"> implement this program, several tools</w:t>
-      </w:r>
-      <w:r>
-        <w:t xml:space="preserve"> and libraries</w:t>
-      </w:r>
-      <w:r>
-        <w:t xml:space="preserve"> have been used</w:t>
-      </w:r>
-      <w:r>
-        <w:t>:</w:t>
-      </w:r>
+      <w:pPr>
+        <w:pStyle w:val="ListParagraph"/>
+        <w:ind w:left="1080" w:firstLine="0"/>
+      </w:pPr>
+      <w:r>
+        <w:t>This application has been built using MERN stack tools:</w:t>
+      </w:r>
+    </w:p>
+    <w:p>
+      <w:pPr>
+        <w:pStyle w:val="ListParagraph"/>
+        <w:ind w:left="1080" w:firstLine="0"/>
+      </w:pPr>
     </w:p>
     <w:p>
       <w:pPr>
         <w:pStyle w:val="ListParagraph"/>
         <w:numPr>
           <w:ilvl w:val="0"/>
-          <w:numId w:val="1"/>
+          <w:numId w:val="2"/>
         </w:numPr>
       </w:pPr>
       <w:r>
-        <w:t>Love2D: A free open-source framework developed by Love developers.</w:t>
+        <w:t>Node.js</w:t>
       </w:r>
     </w:p>
     <w:p>
@@ -201,20 +581,11 @@
         <w:pStyle w:val="ListParagraph"/>
         <w:numPr>
           <w:ilvl w:val="0"/>
-          <w:numId w:val="1"/>
+          <w:numId w:val="2"/>
         </w:numPr>
       </w:pPr>
       <w:r>
-        <w:t>Anim8: Animation library for Love</w:t>
-      </w:r>
-      <w:r>
-        <w:t xml:space="preserve"> posted </w:t>
-      </w:r>
-      <w:r>
-        <w:t>by Enrique Garcia Cota</w:t>
-      </w:r>
-      <w:r>
-        <w:t xml:space="preserve"> in GitHub.</w:t>
+        <w:t>Express.js</w:t>
       </w:r>
     </w:p>
     <w:p>
@@ -222,11 +593,11 @@
         <w:pStyle w:val="ListParagraph"/>
         <w:numPr>
           <w:ilvl w:val="0"/>
-          <w:numId w:val="1"/>
+          <w:numId w:val="2"/>
         </w:numPr>
       </w:pPr>
       <w:r>
-        <w:t>Hump: It implements a collection of tools for game programming.</w:t>
+        <w:t>MongoDB</w:t>
       </w:r>
     </w:p>
     <w:p>
@@ -234,11 +605,11 @@
         <w:pStyle w:val="ListParagraph"/>
         <w:numPr>
           <w:ilvl w:val="0"/>
-          <w:numId w:val="1"/>
+          <w:numId w:val="2"/>
         </w:numPr>
       </w:pPr>
       <w:r>
-        <w:t>Tiled: A level editor.</w:t>
+        <w:t>React.js</w:t>
       </w:r>
     </w:p>
     <w:p>
@@ -246,29 +617,17 @@
         <w:pStyle w:val="ListParagraph"/>
         <w:numPr>
           <w:ilvl w:val="0"/>
-          <w:numId w:val="1"/>
+          <w:numId w:val="2"/>
         </w:numPr>
       </w:pPr>
       <w:r>
-        <w:t>Simple-Tiled-Implementation: A library to implement Tiled maps.</w:t>
-      </w:r>
-    </w:p>
-    <w:p>
-      <w:pPr>
-        <w:pStyle w:val="ListParagraph"/>
-        <w:numPr>
-          <w:ilvl w:val="0"/>
-          <w:numId w:val="1"/>
-        </w:numPr>
-      </w:pPr>
-      <w:r>
-        <w:t>Windfield: A physics module for Love.</w:t>
-      </w:r>
-    </w:p>
-    <w:p>
-      <w:pPr>
-        <w:pStyle w:val="ListParagraph"/>
-        <w:ind w:left="1080" w:firstLine="0"/>
+        <w:t>Redux.js</w:t>
+      </w:r>
+    </w:p>
+    <w:p>
+      <w:pPr>
+        <w:pStyle w:val="ListParagraph"/>
+        <w:ind w:left="1440" w:firstLine="0"/>
       </w:pPr>
     </w:p>
     <w:p>
@@ -301,11 +660,12 @@
         <w:rPr>
           <w:noProof/>
         </w:rPr>
+        <w:lastRenderedPageBreak/>
         <w:drawing>
-          <wp:inline distT="0" distB="0" distL="0" distR="0" wp14:anchorId="2B23B2C8" wp14:editId="13A8B11B">
-            <wp:extent cx="4647715" cy="3611685"/>
+          <wp:inline distT="0" distB="0" distL="0" distR="0" wp14:anchorId="6279CE39" wp14:editId="6BEF348F">
+            <wp:extent cx="5259256" cy="2812589"/>
             <wp:effectExtent l="0" t="0" r="0" b="0"/>
-            <wp:docPr id="7" name="Picture 7"/>
+            <wp:docPr id="2" name="Picture 2" descr="Table&#10;&#10;Description automatically generated"/>
             <wp:cNvGraphicFramePr>
               <a:graphicFrameLocks xmlns:a="http://schemas.openxmlformats.org/drawingml/2006/main" noChangeAspect="1"/>
             </wp:cNvGraphicFramePr>
@@ -313,11 +673,11 @@
               <a:graphicData uri="http://schemas.openxmlformats.org/drawingml/2006/picture">
                 <pic:pic xmlns:pic="http://schemas.openxmlformats.org/drawingml/2006/picture">
                   <pic:nvPicPr>
-                    <pic:cNvPr id="7" name="Picture 7"/>
+                    <pic:cNvPr id="2" name="Picture 2" descr="Table&#10;&#10;Description automatically generated"/>
                     <pic:cNvPicPr/>
                   </pic:nvPicPr>
                   <pic:blipFill>
-                    <a:blip r:embed="rId11">
+                    <a:blip r:embed="rId11" cstate="print">
                       <a:extLst>
                         <a:ext uri="{28A0092B-C50C-407E-A947-70E740481C1C}">
                           <a14:useLocalDpi xmlns:a14="http://schemas.microsoft.com/office/drawing/2010/main" val="0"/>
@@ -331,7 +691,7 @@
                   <pic:spPr>
                     <a:xfrm>
                       <a:off x="0" y="0"/>
-                      <a:ext cx="4648755" cy="3612493"/>
+                      <a:ext cx="5263980" cy="2815115"/>
                     </a:xfrm>
                     <a:prstGeom prst="rect">
                       <a:avLst/>
@@ -372,7 +732,6 @@
         <w:ind w:firstLine="0"/>
       </w:pPr>
       <w:r>
-        <w:lastRenderedPageBreak/>
         <w:t>Implementation:</w:t>
       </w:r>
     </w:p>
@@ -385,12 +744,16 @@
         <w:t>in</w:t>
       </w:r>
       <w:r>
+        <w:t xml:space="preserve"> a Backend and a Frontend</w:t>
+      </w:r>
+      <w:r>
         <w:t>:</w:t>
       </w:r>
       <w:r>
         <w:t xml:space="preserve"> </w:t>
       </w:r>
     </w:p>
+    <w:p/>
     <w:p>
       <w:pPr>
         <w:pStyle w:val="ListParagraph"/>
@@ -400,15 +763,275 @@
         </w:numPr>
       </w:pPr>
       <w:r>
-        <w:t>A</w:t>
-      </w:r>
-      <w:r>
-        <w:t xml:space="preserve"> main file</w:t>
-      </w:r>
-      <w:r>
-        <w:t>.</w:t>
-      </w:r>
-    </w:p>
+        <w:t xml:space="preserve">Backend: It </w:t>
+      </w:r>
+      <w:r>
+        <w:t>creates a server</w:t>
+      </w:r>
+      <w:r>
+        <w:t xml:space="preserve"> to store and collect data from a database built in MongoDB</w:t>
+      </w:r>
+      <w:r>
+        <w:t>. It consists in:</w:t>
+      </w:r>
+    </w:p>
+    <w:p>
+      <w:pPr>
+        <w:pStyle w:val="ListParagraph"/>
+        <w:ind w:left="1440" w:firstLine="0"/>
+      </w:pPr>
+    </w:p>
+    <w:p>
+      <w:pPr>
+        <w:pStyle w:val="ListParagraph"/>
+        <w:numPr>
+          <w:ilvl w:val="0"/>
+          <w:numId w:val="4"/>
+        </w:numPr>
+      </w:pPr>
+      <w:r>
+        <w:t>Config</w:t>
+      </w:r>
+      <w:r>
+        <w:t xml:space="preserve"> folder</w:t>
+      </w:r>
+    </w:p>
+    <w:p>
+      <w:pPr>
+        <w:pStyle w:val="ListParagraph"/>
+        <w:numPr>
+          <w:ilvl w:val="0"/>
+          <w:numId w:val="4"/>
+        </w:numPr>
+      </w:pPr>
+      <w:r>
+        <w:t>Controllers</w:t>
+      </w:r>
+      <w:r>
+        <w:t xml:space="preserve"> </w:t>
+      </w:r>
+      <w:r>
+        <w:t>folder</w:t>
+      </w:r>
+    </w:p>
+    <w:p>
+      <w:pPr>
+        <w:pStyle w:val="ListParagraph"/>
+        <w:numPr>
+          <w:ilvl w:val="0"/>
+          <w:numId w:val="4"/>
+        </w:numPr>
+      </w:pPr>
+      <w:r>
+        <w:t>Logs</w:t>
+      </w:r>
+      <w:r>
+        <w:t xml:space="preserve"> </w:t>
+      </w:r>
+      <w:r>
+        <w:t>folder</w:t>
+      </w:r>
+    </w:p>
+    <w:p>
+      <w:pPr>
+        <w:pStyle w:val="ListParagraph"/>
+        <w:numPr>
+          <w:ilvl w:val="0"/>
+          <w:numId w:val="4"/>
+        </w:numPr>
+      </w:pPr>
+      <w:r>
+        <w:t>Middleware</w:t>
+      </w:r>
+      <w:r>
+        <w:t xml:space="preserve"> </w:t>
+      </w:r>
+      <w:r>
+        <w:t>folder</w:t>
+      </w:r>
+    </w:p>
+    <w:p>
+      <w:pPr>
+        <w:pStyle w:val="ListParagraph"/>
+        <w:numPr>
+          <w:ilvl w:val="0"/>
+          <w:numId w:val="4"/>
+        </w:numPr>
+      </w:pPr>
+      <w:r>
+        <w:t>Models</w:t>
+      </w:r>
+      <w:r>
+        <w:t xml:space="preserve"> </w:t>
+      </w:r>
+      <w:r>
+        <w:t>folder</w:t>
+      </w:r>
+    </w:p>
+    <w:p>
+      <w:pPr>
+        <w:pStyle w:val="ListParagraph"/>
+        <w:numPr>
+          <w:ilvl w:val="0"/>
+          <w:numId w:val="4"/>
+        </w:numPr>
+      </w:pPr>
+      <w:proofErr w:type="spellStart"/>
+      <w:r>
+        <w:t>Node_modules</w:t>
+      </w:r>
+      <w:proofErr w:type="spellEnd"/>
+      <w:r>
+        <w:t xml:space="preserve"> </w:t>
+      </w:r>
+      <w:r>
+        <w:t>folder</w:t>
+      </w:r>
+    </w:p>
+    <w:p>
+      <w:pPr>
+        <w:pStyle w:val="ListParagraph"/>
+        <w:numPr>
+          <w:ilvl w:val="0"/>
+          <w:numId w:val="4"/>
+        </w:numPr>
+      </w:pPr>
+      <w:r>
+        <w:t>Public</w:t>
+      </w:r>
+      <w:r>
+        <w:t xml:space="preserve"> </w:t>
+      </w:r>
+      <w:r>
+        <w:t>folder</w:t>
+      </w:r>
+    </w:p>
+    <w:p>
+      <w:pPr>
+        <w:pStyle w:val="ListParagraph"/>
+        <w:numPr>
+          <w:ilvl w:val="0"/>
+          <w:numId w:val="4"/>
+        </w:numPr>
+      </w:pPr>
+      <w:r>
+        <w:t>Routes</w:t>
+      </w:r>
+      <w:r>
+        <w:t xml:space="preserve"> </w:t>
+      </w:r>
+      <w:r>
+        <w:t>folder</w:t>
+      </w:r>
+    </w:p>
+    <w:p>
+      <w:pPr>
+        <w:pStyle w:val="ListParagraph"/>
+        <w:numPr>
+          <w:ilvl w:val="0"/>
+          <w:numId w:val="4"/>
+        </w:numPr>
+      </w:pPr>
+      <w:r>
+        <w:t>Views</w:t>
+      </w:r>
+      <w:r>
+        <w:t xml:space="preserve"> </w:t>
+      </w:r>
+      <w:r>
+        <w:t>folder</w:t>
+      </w:r>
+    </w:p>
+    <w:p>
+      <w:pPr>
+        <w:pStyle w:val="ListParagraph"/>
+        <w:numPr>
+          <w:ilvl w:val="0"/>
+          <w:numId w:val="4"/>
+        </w:numPr>
+      </w:pPr>
+      <w:r>
+        <w:t>.env</w:t>
+      </w:r>
+      <w:r>
+        <w:t xml:space="preserve"> file</w:t>
+      </w:r>
+    </w:p>
+    <w:p>
+      <w:pPr>
+        <w:pStyle w:val="ListParagraph"/>
+        <w:numPr>
+          <w:ilvl w:val="0"/>
+          <w:numId w:val="4"/>
+        </w:numPr>
+      </w:pPr>
+      <w:proofErr w:type="spellStart"/>
+      <w:r>
+        <w:t>gitIgnore</w:t>
+      </w:r>
+      <w:proofErr w:type="spellEnd"/>
+      <w:r>
+        <w:t xml:space="preserve"> file</w:t>
+      </w:r>
+    </w:p>
+    <w:p>
+      <w:pPr>
+        <w:pStyle w:val="ListParagraph"/>
+        <w:numPr>
+          <w:ilvl w:val="0"/>
+          <w:numId w:val="4"/>
+        </w:numPr>
+      </w:pPr>
+      <w:r>
+        <w:t>package-</w:t>
+      </w:r>
+      <w:proofErr w:type="spellStart"/>
+      <w:r>
+        <w:t>lock</w:t>
+      </w:r>
+      <w:r>
+        <w:t>.json</w:t>
+      </w:r>
+      <w:proofErr w:type="spellEnd"/>
+      <w:r>
+        <w:t xml:space="preserve"> file</w:t>
+      </w:r>
+    </w:p>
+    <w:p>
+      <w:pPr>
+        <w:pStyle w:val="ListParagraph"/>
+        <w:numPr>
+          <w:ilvl w:val="0"/>
+          <w:numId w:val="4"/>
+        </w:numPr>
+      </w:pPr>
+      <w:proofErr w:type="spellStart"/>
+      <w:r>
+        <w:t>package</w:t>
+      </w:r>
+      <w:r>
+        <w:t>.json</w:t>
+      </w:r>
+      <w:proofErr w:type="spellEnd"/>
+      <w:r>
+        <w:t xml:space="preserve"> file</w:t>
+      </w:r>
+    </w:p>
+    <w:p>
+      <w:pPr>
+        <w:pStyle w:val="ListParagraph"/>
+        <w:numPr>
+          <w:ilvl w:val="0"/>
+          <w:numId w:val="4"/>
+        </w:numPr>
+      </w:pPr>
+      <w:r>
+        <w:t>server.js file</w:t>
+      </w:r>
+    </w:p>
+    <w:p/>
+    <w:p/>
+    <w:p/>
     <w:p>
       <w:pPr>
         <w:pStyle w:val="ListParagraph"/>
@@ -418,40 +1041,31 @@
         </w:numPr>
       </w:pPr>
       <w:r>
-        <w:t>A</w:t>
-      </w:r>
-      <w:r>
-        <w:t xml:space="preserve"> file to implement the character controlled by the player</w:t>
-      </w:r>
-      <w:r>
-        <w:t>.</w:t>
-      </w:r>
-      <w:r>
-        <w:t xml:space="preserve"> </w:t>
-      </w:r>
+        <w:lastRenderedPageBreak/>
+        <w:t>Frontend: It gets the data from the server and allows to visualize it. It consist in:</w:t>
+      </w:r>
+    </w:p>
+    <w:p>
+      <w:pPr>
+        <w:pStyle w:val="ListParagraph"/>
+        <w:ind w:left="1080" w:firstLine="0"/>
+      </w:pPr>
     </w:p>
     <w:p>
       <w:pPr>
         <w:pStyle w:val="ListParagraph"/>
         <w:numPr>
           <w:ilvl w:val="0"/>
-          <w:numId w:val="1"/>
+          <w:numId w:val="4"/>
         </w:numPr>
       </w:pPr>
-      <w:r>
-        <w:t>A</w:t>
-      </w:r>
-      <w:r>
-        <w:t xml:space="preserve"> file to </w:t>
-      </w:r>
-      <w:r>
-        <w:t>handle</w:t>
-      </w:r>
-      <w:r>
-        <w:t xml:space="preserve"> the </w:t>
-      </w:r>
-      <w:r>
-        <w:t>enemies.</w:t>
+      <w:proofErr w:type="spellStart"/>
+      <w:r>
+        <w:t>Node_modules</w:t>
+      </w:r>
+      <w:proofErr w:type="spellEnd"/>
+      <w:r>
+        <w:t xml:space="preserve"> folder</w:t>
       </w:r>
     </w:p>
     <w:p>
@@ -459,20 +1073,11 @@
         <w:pStyle w:val="ListParagraph"/>
         <w:numPr>
           <w:ilvl w:val="0"/>
-          <w:numId w:val="1"/>
+          <w:numId w:val="4"/>
         </w:numPr>
       </w:pPr>
       <w:r>
-        <w:t>A</w:t>
-      </w:r>
-      <w:r>
-        <w:t xml:space="preserve"> file to implement the shots</w:t>
-      </w:r>
-      <w:r>
-        <w:t>.</w:t>
-      </w:r>
-      <w:r>
-        <w:t xml:space="preserve"> </w:t>
+        <w:t>Public folder</w:t>
       </w:r>
     </w:p>
     <w:p>
@@ -480,65 +1085,33 @@
         <w:pStyle w:val="ListParagraph"/>
         <w:numPr>
           <w:ilvl w:val="0"/>
-          <w:numId w:val="1"/>
+          <w:numId w:val="4"/>
         </w:numPr>
       </w:pPr>
-      <w:r>
-        <w:t>Three</w:t>
-      </w:r>
-      <w:r>
-        <w:t xml:space="preserve"> scripts to implement the levels.</w:t>
-      </w:r>
-    </w:p>
-    <w:p/>
-    <w:p>
-      <w:pPr>
-        <w:pStyle w:val="Heading2"/>
-        <w:ind w:firstLine="0"/>
-      </w:pPr>
-      <w:r>
-        <w:t>Main:</w:t>
-      </w:r>
-    </w:p>
-    <w:p/>
-    <w:p>
-      <w:r>
-        <w:t>It consists of seven functions:</w:t>
-      </w:r>
-    </w:p>
-    <w:p/>
+      <w:proofErr w:type="spellStart"/>
+      <w:r>
+        <w:t>Src</w:t>
+      </w:r>
+      <w:proofErr w:type="spellEnd"/>
+      <w:r>
+        <w:t xml:space="preserve"> folder</w:t>
+      </w:r>
+    </w:p>
     <w:p>
       <w:pPr>
         <w:pStyle w:val="ListParagraph"/>
         <w:numPr>
           <w:ilvl w:val="0"/>
-          <w:numId w:val="1"/>
+          <w:numId w:val="4"/>
         </w:numPr>
       </w:pPr>
-      <w:r>
-        <w:t xml:space="preserve">Function </w:t>
-      </w:r>
       <w:proofErr w:type="spellStart"/>
-      <w:proofErr w:type="gramStart"/>
-      <w:r>
-        <w:t>love.load</w:t>
+      <w:r>
+        <w:t>gitIgnore</w:t>
       </w:r>
       <w:proofErr w:type="spellEnd"/>
-      <w:proofErr w:type="gramEnd"/>
-      <w:r>
-        <w:t xml:space="preserve">: </w:t>
-      </w:r>
-      <w:r>
-        <w:t>Allows you to set window size, import required libraries</w:t>
-      </w:r>
-      <w:r>
-        <w:t xml:space="preserve"> and </w:t>
-      </w:r>
-      <w:r>
-        <w:t>load all the necessary elements before using them</w:t>
-      </w:r>
-      <w:r>
-        <w:t xml:space="preserve"> (Sounds, sprites, animations, world features, objects, etc)</w:t>
+      <w:r>
+        <w:t xml:space="preserve"> file</w:t>
       </w:r>
     </w:p>
     <w:p>
@@ -546,628 +1119,47 @@
         <w:pStyle w:val="ListParagraph"/>
         <w:numPr>
           <w:ilvl w:val="0"/>
-          <w:numId w:val="1"/>
+          <w:numId w:val="4"/>
         </w:numPr>
       </w:pPr>
       <w:r>
-        <w:t xml:space="preserve">Function </w:t>
+        <w:t>package-</w:t>
       </w:r>
       <w:proofErr w:type="spellStart"/>
-      <w:proofErr w:type="gramStart"/>
-      <w:r>
-        <w:t>love.update</w:t>
+      <w:r>
+        <w:t>lock.json</w:t>
       </w:r>
       <w:proofErr w:type="spellEnd"/>
-      <w:proofErr w:type="gramEnd"/>
-      <w:r>
-        <w:t xml:space="preserve">(dt): It allows to update </w:t>
-      </w:r>
-      <w:r>
-        <w:t>the frames at most 120 times by second. It is used to update the positions and sprites as well as to handle the level transitions.</w:t>
-      </w:r>
-    </w:p>
-    <w:p>
-      <w:pPr>
-        <w:pStyle w:val="ListParagraph"/>
-        <w:numPr>
-          <w:ilvl w:val="0"/>
-          <w:numId w:val="1"/>
-        </w:numPr>
-      </w:pPr>
-      <w:r>
-        <w:t xml:space="preserve">Function </w:t>
-      </w:r>
-      <w:proofErr w:type="spellStart"/>
-      <w:r>
-        <w:t>love.draw</w:t>
-      </w:r>
-      <w:proofErr w:type="spellEnd"/>
-      <w:r>
-        <w:t>: It allows to show all the elements in the screen and to implement the camera.</w:t>
-      </w:r>
-    </w:p>
-    <w:p>
-      <w:pPr>
-        <w:pStyle w:val="ListParagraph"/>
-        <w:numPr>
-          <w:ilvl w:val="0"/>
-          <w:numId w:val="1"/>
-        </w:numPr>
-      </w:pPr>
-      <w:r>
-        <w:t xml:space="preserve">Function </w:t>
-      </w:r>
-      <w:proofErr w:type="spellStart"/>
-      <w:proofErr w:type="gramStart"/>
-      <w:r>
-        <w:t>love.keypressed</w:t>
-      </w:r>
-      <w:proofErr w:type="spellEnd"/>
-      <w:proofErr w:type="gramEnd"/>
-      <w:r>
-        <w:t>(key): It allows to set the jump, restart and shoot controls.</w:t>
-      </w:r>
-    </w:p>
-    <w:p>
-      <w:pPr>
-        <w:pStyle w:val="ListParagraph"/>
-        <w:numPr>
-          <w:ilvl w:val="0"/>
-          <w:numId w:val="1"/>
-        </w:numPr>
-      </w:pPr>
-      <w:r>
-        <w:t xml:space="preserve">Function </w:t>
-      </w:r>
-      <w:proofErr w:type="spellStart"/>
-      <w:r>
-        <w:t>destroyAll</w:t>
-      </w:r>
-      <w:proofErr w:type="spellEnd"/>
-      <w:r>
-        <w:t xml:space="preserve">(): </w:t>
-      </w:r>
-      <w:r>
-        <w:t>It is used to remove all items from one level before moving to the next.</w:t>
-      </w:r>
-    </w:p>
-    <w:p>
-      <w:pPr>
-        <w:pStyle w:val="ListParagraph"/>
-        <w:numPr>
-          <w:ilvl w:val="0"/>
-          <w:numId w:val="1"/>
-        </w:numPr>
-      </w:pPr>
-      <w:r>
-        <w:t xml:space="preserve">Function </w:t>
-      </w:r>
-      <w:proofErr w:type="spellStart"/>
-      <w:r>
-        <w:t>loadMap</w:t>
-      </w:r>
-      <w:proofErr w:type="spellEnd"/>
-      <w:r>
-        <w:t>(</w:t>
-      </w:r>
-      <w:proofErr w:type="spellStart"/>
-      <w:r>
-        <w:t>Mapname</w:t>
-      </w:r>
-      <w:proofErr w:type="spellEnd"/>
-      <w:r>
-        <w:t xml:space="preserve">): It allows to load a map after a level transition </w:t>
-      </w:r>
-      <w:proofErr w:type="spellStart"/>
-      <w:r>
-        <w:t>an</w:t>
-      </w:r>
-      <w:proofErr w:type="spellEnd"/>
-      <w:r>
-        <w:t xml:space="preserve"> to set the initial position of the elements within it. </w:t>
-      </w:r>
-    </w:p>
-    <w:p/>
-    <w:p>
-      <w:pPr>
-        <w:pStyle w:val="Heading2"/>
-        <w:ind w:firstLine="0"/>
-      </w:pPr>
-      <w:r>
-        <w:t>Player:</w:t>
-      </w:r>
-    </w:p>
-    <w:p/>
-    <w:p>
-      <w:r>
-        <w:t xml:space="preserve">This file is used to set, </w:t>
-      </w:r>
-      <w:proofErr w:type="gramStart"/>
-      <w:r>
-        <w:t>update</w:t>
-      </w:r>
-      <w:proofErr w:type="gramEnd"/>
-      <w:r>
-        <w:t xml:space="preserve"> and draw the player character.  It consists in:</w:t>
-      </w:r>
-    </w:p>
-    <w:p>
-      <w:pPr>
-        <w:pStyle w:val="ListParagraph"/>
-        <w:numPr>
-          <w:ilvl w:val="0"/>
-          <w:numId w:val="1"/>
-        </w:numPr>
-      </w:pPr>
-      <w:r>
-        <w:t>An initial script setting the initial values.</w:t>
-      </w:r>
-    </w:p>
-    <w:p>
-      <w:pPr>
-        <w:pStyle w:val="ListParagraph"/>
-        <w:numPr>
-          <w:ilvl w:val="0"/>
-          <w:numId w:val="1"/>
-        </w:numPr>
-      </w:pPr>
-      <w:r>
-        <w:t xml:space="preserve">Function </w:t>
-      </w:r>
-      <w:proofErr w:type="spellStart"/>
-      <w:r>
-        <w:t>playerUpdate</w:t>
-      </w:r>
-      <w:proofErr w:type="spellEnd"/>
-      <w:r>
-        <w:t xml:space="preserve">(dt) to implement controls </w:t>
-      </w:r>
-      <w:proofErr w:type="gramStart"/>
-      <w:r>
-        <w:t>and  animations</w:t>
-      </w:r>
-      <w:proofErr w:type="gramEnd"/>
-      <w:r>
-        <w:t>.</w:t>
-      </w:r>
-    </w:p>
-    <w:p>
-      <w:pPr>
-        <w:pStyle w:val="ListParagraph"/>
-        <w:numPr>
-          <w:ilvl w:val="0"/>
-          <w:numId w:val="1"/>
-        </w:numPr>
-      </w:pPr>
-      <w:r>
-        <w:t xml:space="preserve">Function </w:t>
-      </w:r>
-      <w:proofErr w:type="spellStart"/>
-      <w:r>
-        <w:t>drawPlayer</w:t>
-      </w:r>
-      <w:proofErr w:type="spellEnd"/>
-      <w:r>
-        <w:t xml:space="preserve"> to show the character on the screen.</w:t>
+      <w:r>
+        <w:t xml:space="preserve"> file</w:t>
       </w:r>
     </w:p>
     <w:p/>
     <w:p/>
+    <w:p>
+      <w:pPr>
+        <w:ind w:firstLine="0"/>
+        <w:jc w:val="center"/>
+      </w:pPr>
+    </w:p>
     <w:p/>
     <w:p/>
-    <w:p/>
-    <w:p/>
     <w:p>
       <w:pPr>
         <w:pStyle w:val="Heading2"/>
-        <w:ind w:firstLine="0"/>
-      </w:pPr>
-      <w:r>
-        <w:lastRenderedPageBreak/>
-        <w:t>Enemy:</w:t>
-      </w:r>
-    </w:p>
-    <w:p/>
-    <w:p>
-      <w:r>
-        <w:t xml:space="preserve">It creates a table to store the enemies’ objects, then it adds </w:t>
-      </w:r>
-      <w:r>
-        <w:t>three</w:t>
-      </w:r>
-      <w:r>
-        <w:t xml:space="preserve"> functions:</w:t>
-      </w:r>
-    </w:p>
-    <w:p/>
-    <w:p>
-      <w:pPr>
-        <w:pStyle w:val="ListParagraph"/>
-        <w:numPr>
-          <w:ilvl w:val="0"/>
-          <w:numId w:val="1"/>
-        </w:numPr>
-      </w:pPr>
-      <w:r>
-        <w:t xml:space="preserve">Function </w:t>
-      </w:r>
-      <w:proofErr w:type="spellStart"/>
-      <w:r>
-        <w:t>spawnEnemy</w:t>
-      </w:r>
-      <w:proofErr w:type="spellEnd"/>
-      <w:r>
-        <w:t xml:space="preserve"> to create </w:t>
-      </w:r>
-      <w:r>
-        <w:t>new objects and insert them in the table.</w:t>
-      </w:r>
-    </w:p>
-    <w:p>
-      <w:pPr>
-        <w:pStyle w:val="ListParagraph"/>
-        <w:numPr>
-          <w:ilvl w:val="0"/>
-          <w:numId w:val="1"/>
-        </w:numPr>
-      </w:pPr>
-      <w:r>
-        <w:t xml:space="preserve">Function </w:t>
-      </w:r>
-      <w:proofErr w:type="spellStart"/>
-      <w:r>
-        <w:t>updateEnemy</w:t>
-      </w:r>
-      <w:proofErr w:type="spellEnd"/>
-      <w:r>
-        <w:t>(dt) to set the movements and collisions.</w:t>
-      </w:r>
-    </w:p>
-    <w:p>
-      <w:pPr>
-        <w:pStyle w:val="ListParagraph"/>
-        <w:numPr>
-          <w:ilvl w:val="0"/>
-          <w:numId w:val="1"/>
-        </w:numPr>
-      </w:pPr>
-      <w:r>
-        <w:t xml:space="preserve">Function </w:t>
-      </w:r>
-      <w:proofErr w:type="spellStart"/>
-      <w:r>
-        <w:t>drawEnemies</w:t>
-      </w:r>
-      <w:proofErr w:type="spellEnd"/>
-      <w:r>
-        <w:t xml:space="preserve"> to show the enemies on the screen.</w:t>
-      </w:r>
-    </w:p>
-    <w:p>
-      <w:pPr>
-        <w:pStyle w:val="ListParagraph"/>
-        <w:ind w:left="1080" w:firstLine="0"/>
-      </w:pPr>
-    </w:p>
-    <w:p/>
-    <w:p>
-      <w:pPr>
-        <w:ind w:firstLine="0"/>
-        <w:jc w:val="center"/>
-      </w:pPr>
-      <w:r>
         <w:rPr>
           <w:noProof/>
         </w:rPr>
-        <w:drawing>
-          <wp:inline distT="0" distB="0" distL="0" distR="0" wp14:anchorId="110E1BB4" wp14:editId="0081364F">
-            <wp:extent cx="3325620" cy="2529402"/>
-            <wp:effectExtent l="0" t="0" r="0" b="0"/>
-            <wp:docPr id="3" name="Picture 3"/>
-            <wp:cNvGraphicFramePr>
-              <a:graphicFrameLocks xmlns:a="http://schemas.openxmlformats.org/drawingml/2006/main" noChangeAspect="1"/>
-            </wp:cNvGraphicFramePr>
-            <a:graphic xmlns:a="http://schemas.openxmlformats.org/drawingml/2006/main">
-              <a:graphicData uri="http://schemas.openxmlformats.org/drawingml/2006/picture">
-                <pic:pic xmlns:pic="http://schemas.openxmlformats.org/drawingml/2006/picture">
-                  <pic:nvPicPr>
-                    <pic:cNvPr id="3" name="Picture 3"/>
-                    <pic:cNvPicPr/>
-                  </pic:nvPicPr>
-                  <pic:blipFill>
-                    <a:blip r:embed="rId12" cstate="print">
-                      <a:extLst>
-                        <a:ext uri="{28A0092B-C50C-407E-A947-70E740481C1C}">
-                          <a14:useLocalDpi xmlns:a14="http://schemas.microsoft.com/office/drawing/2010/main" val="0"/>
-                        </a:ext>
-                      </a:extLst>
-                    </a:blip>
-                    <a:stretch>
-                      <a:fillRect/>
-                    </a:stretch>
-                  </pic:blipFill>
-                  <pic:spPr>
-                    <a:xfrm>
-                      <a:off x="0" y="0"/>
-                      <a:ext cx="3328847" cy="2531856"/>
-                    </a:xfrm>
-                    <a:prstGeom prst="rect">
-                      <a:avLst/>
-                    </a:prstGeom>
-                  </pic:spPr>
-                </pic:pic>
-              </a:graphicData>
-            </a:graphic>
-          </wp:inline>
-        </w:drawing>
-      </w:r>
-    </w:p>
-    <w:p>
-      <w:pPr>
-        <w:pStyle w:val="Heading2"/>
-        <w:ind w:firstLine="0"/>
-      </w:pPr>
-      <w:r>
-        <w:t>Bullet:</w:t>
-      </w:r>
-    </w:p>
-    <w:p/>
-    <w:p>
-      <w:r>
-        <w:t>It creates a table to store the bullets’ objects, then it adds three functions:</w:t>
-      </w:r>
-    </w:p>
-    <w:p/>
-    <w:p>
-      <w:pPr>
-        <w:pStyle w:val="ListParagraph"/>
-        <w:numPr>
-          <w:ilvl w:val="0"/>
-          <w:numId w:val="1"/>
-        </w:numPr>
-      </w:pPr>
-      <w:r>
-        <w:t xml:space="preserve">Function </w:t>
-      </w:r>
-      <w:proofErr w:type="spellStart"/>
-      <w:r>
-        <w:t>spawnBullet</w:t>
-      </w:r>
-      <w:proofErr w:type="spellEnd"/>
-      <w:r>
-        <w:t xml:space="preserve"> to create new objects and insert them in the table.</w:t>
-      </w:r>
-    </w:p>
-    <w:p>
-      <w:pPr>
-        <w:pStyle w:val="ListParagraph"/>
-        <w:numPr>
-          <w:ilvl w:val="0"/>
-          <w:numId w:val="1"/>
-        </w:numPr>
-      </w:pPr>
-      <w:r>
-        <w:t xml:space="preserve">Function </w:t>
-      </w:r>
-      <w:proofErr w:type="spellStart"/>
-      <w:r>
-        <w:t>updateBullet</w:t>
-      </w:r>
-      <w:proofErr w:type="spellEnd"/>
-      <w:r>
-        <w:t>(dt) to set the movements and collisions.</w:t>
-      </w:r>
-    </w:p>
-    <w:p>
-      <w:pPr>
-        <w:pStyle w:val="ListParagraph"/>
-        <w:numPr>
-          <w:ilvl w:val="0"/>
-          <w:numId w:val="1"/>
-        </w:numPr>
-      </w:pPr>
-      <w:r>
-        <w:t xml:space="preserve">Function </w:t>
-      </w:r>
-      <w:proofErr w:type="spellStart"/>
-      <w:r>
-        <w:t>drawBullets</w:t>
-      </w:r>
-      <w:proofErr w:type="spellEnd"/>
-      <w:r>
-        <w:t xml:space="preserve"> to show the bullets on the screen.</w:t>
-      </w:r>
-    </w:p>
-    <w:p>
-      <w:pPr>
-        <w:jc w:val="center"/>
       </w:pPr>
       <w:r>
         <w:rPr>
           <w:noProof/>
         </w:rPr>
-        <w:drawing>
-          <wp:inline distT="0" distB="0" distL="0" distR="0" wp14:anchorId="6059E607" wp14:editId="0228E686">
-            <wp:extent cx="2714079" cy="2163806"/>
-            <wp:effectExtent l="0" t="0" r="0" b="0"/>
-            <wp:docPr id="4" name="Picture 4"/>
-            <wp:cNvGraphicFramePr>
-              <a:graphicFrameLocks xmlns:a="http://schemas.openxmlformats.org/drawingml/2006/main" noChangeAspect="1"/>
-            </wp:cNvGraphicFramePr>
-            <a:graphic xmlns:a="http://schemas.openxmlformats.org/drawingml/2006/main">
-              <a:graphicData uri="http://schemas.openxmlformats.org/drawingml/2006/picture">
-                <pic:pic xmlns:pic="http://schemas.openxmlformats.org/drawingml/2006/picture">
-                  <pic:nvPicPr>
-                    <pic:cNvPr id="4" name="Picture 4"/>
-                    <pic:cNvPicPr/>
-                  </pic:nvPicPr>
-                  <pic:blipFill>
-                    <a:blip r:embed="rId13" cstate="print">
-                      <a:extLst>
-                        <a:ext uri="{28A0092B-C50C-407E-A947-70E740481C1C}">
-                          <a14:useLocalDpi xmlns:a14="http://schemas.microsoft.com/office/drawing/2010/main" val="0"/>
-                        </a:ext>
-                      </a:extLst>
-                    </a:blip>
-                    <a:stretch>
-                      <a:fillRect/>
-                    </a:stretch>
-                  </pic:blipFill>
-                  <pic:spPr>
-                    <a:xfrm>
-                      <a:off x="0" y="0"/>
-                      <a:ext cx="2720655" cy="2169049"/>
-                    </a:xfrm>
-                    <a:prstGeom prst="rect">
-                      <a:avLst/>
-                    </a:prstGeom>
-                  </pic:spPr>
-                </pic:pic>
-              </a:graphicData>
-            </a:graphic>
-          </wp:inline>
-        </w:drawing>
-      </w:r>
-    </w:p>
-    <w:p>
-      <w:pPr>
-        <w:pStyle w:val="Heading2"/>
-        <w:ind w:firstLine="0"/>
-      </w:pPr>
-      <w:r>
-        <w:lastRenderedPageBreak/>
-        <w:t>Level files:</w:t>
-      </w:r>
-    </w:p>
-    <w:p/>
-    <w:p>
-      <w:r>
-        <w:t xml:space="preserve">The levels are built using the Tiled software and then converted and exported to a </w:t>
-      </w:r>
-      <w:proofErr w:type="spellStart"/>
-      <w:r>
-        <w:t>lua</w:t>
-      </w:r>
-      <w:proofErr w:type="spellEnd"/>
-      <w:r>
-        <w:t xml:space="preserve"> file.</w:t>
-      </w:r>
-    </w:p>
-    <w:p>
-      <w:r>
-        <w:t>Three levels have been built for this game. An initial level 0 with a tutorial and 2 more levels.</w:t>
-      </w:r>
-    </w:p>
-    <w:p/>
-    <w:p/>
-    <w:p>
-      <w:pPr>
-        <w:pStyle w:val="Heading2"/>
-        <w:rPr>
-          <w:noProof/>
-        </w:rPr>
-      </w:pPr>
-      <w:r>
-        <w:rPr>
-          <w:noProof/>
-        </w:rPr>
-        <w:drawing>
-          <wp:inline distT="0" distB="0" distL="0" distR="0" wp14:anchorId="617150BB" wp14:editId="7D592081">
-            <wp:extent cx="2034728" cy="1956730"/>
-            <wp:effectExtent l="0" t="0" r="0" b="0"/>
-            <wp:docPr id="5" name="Picture 5" descr="A picture containing text&#10;&#10;Description automatically generated"/>
-            <wp:cNvGraphicFramePr>
-              <a:graphicFrameLocks xmlns:a="http://schemas.openxmlformats.org/drawingml/2006/main" noChangeAspect="1"/>
-            </wp:cNvGraphicFramePr>
-            <a:graphic xmlns:a="http://schemas.openxmlformats.org/drawingml/2006/main">
-              <a:graphicData uri="http://schemas.openxmlformats.org/drawingml/2006/picture">
-                <pic:pic xmlns:pic="http://schemas.openxmlformats.org/drawingml/2006/picture">
-                  <pic:nvPicPr>
-                    <pic:cNvPr id="5" name="Picture 5" descr="A picture containing text&#10;&#10;Description automatically generated"/>
-                    <pic:cNvPicPr/>
-                  </pic:nvPicPr>
-                  <pic:blipFill>
-                    <a:blip r:embed="rId14" cstate="print">
-                      <a:extLst>
-                        <a:ext uri="{28A0092B-C50C-407E-A947-70E740481C1C}">
-                          <a14:useLocalDpi xmlns:a14="http://schemas.microsoft.com/office/drawing/2010/main" val="0"/>
-                        </a:ext>
-                      </a:extLst>
-                    </a:blip>
-                    <a:stretch>
-                      <a:fillRect/>
-                    </a:stretch>
-                  </pic:blipFill>
-                  <pic:spPr>
-                    <a:xfrm>
-                      <a:off x="0" y="0"/>
-                      <a:ext cx="2045828" cy="1967405"/>
-                    </a:xfrm>
-                    <a:prstGeom prst="rect">
-                      <a:avLst/>
-                    </a:prstGeom>
-                  </pic:spPr>
-                </pic:pic>
-              </a:graphicData>
-            </a:graphic>
-          </wp:inline>
-        </w:drawing>
-      </w:r>
-      <w:r>
-        <w:rPr>
-          <w:noProof/>
-        </w:rPr>
         <w:t xml:space="preserve">       </w:t>
       </w:r>
-      <w:r>
-        <w:rPr>
-          <w:noProof/>
-        </w:rPr>
-        <w:drawing>
-          <wp:inline distT="0" distB="0" distL="0" distR="0" wp14:anchorId="6E4A0384" wp14:editId="5408538B">
-            <wp:extent cx="2357755" cy="1950468"/>
-            <wp:effectExtent l="0" t="0" r="0" b="0"/>
-            <wp:docPr id="6" name="Picture 6" descr="Graphical user interface, application&#10;&#10;Description automatically generated"/>
-            <wp:cNvGraphicFramePr>
-              <a:graphicFrameLocks xmlns:a="http://schemas.openxmlformats.org/drawingml/2006/main" noChangeAspect="1"/>
-            </wp:cNvGraphicFramePr>
-            <a:graphic xmlns:a="http://schemas.openxmlformats.org/drawingml/2006/main">
-              <a:graphicData uri="http://schemas.openxmlformats.org/drawingml/2006/picture">
-                <pic:pic xmlns:pic="http://schemas.openxmlformats.org/drawingml/2006/picture">
-                  <pic:nvPicPr>
-                    <pic:cNvPr id="6" name="Picture 6" descr="Graphical user interface, application&#10;&#10;Description automatically generated"/>
-                    <pic:cNvPicPr/>
-                  </pic:nvPicPr>
-                  <pic:blipFill>
-                    <a:blip r:embed="rId15" cstate="print">
-                      <a:extLst>
-                        <a:ext uri="{28A0092B-C50C-407E-A947-70E740481C1C}">
-                          <a14:useLocalDpi xmlns:a14="http://schemas.microsoft.com/office/drawing/2010/main" val="0"/>
-                        </a:ext>
-                      </a:extLst>
-                    </a:blip>
-                    <a:stretch>
-                      <a:fillRect/>
-                    </a:stretch>
-                  </pic:blipFill>
-                  <pic:spPr>
-                    <a:xfrm>
-                      <a:off x="0" y="0"/>
-                      <a:ext cx="2396950" cy="1982892"/>
-                    </a:xfrm>
-                    <a:prstGeom prst="rect">
-                      <a:avLst/>
-                    </a:prstGeom>
-                  </pic:spPr>
-                </pic:pic>
-              </a:graphicData>
-            </a:graphic>
-          </wp:inline>
-        </w:drawing>
-      </w:r>
     </w:p>
     <w:sectPr>
-      <w:footerReference w:type="default" r:id="rId16"/>
+      <w:footerReference w:type="default" r:id="rId12"/>
       <w:pgSz w:w="11906" w:h="16838"/>
       <w:pgMar w:top="1440" w:right="1440" w:bottom="1440" w:left="1440" w:header="708" w:footer="708" w:gutter="0"/>
       <w:pgNumType w:start="1"/>
@@ -1310,6 +1302,345 @@
 <file path=word/numbering.xml><?xml version="1.0" encoding="utf-8"?>
 <w:numbering xmlns:wpc="http://schemas.microsoft.com/office/word/2010/wordprocessingCanvas" xmlns:cx="http://schemas.microsoft.com/office/drawing/2014/chartex" xmlns:cx1="http://schemas.microsoft.com/office/drawing/2015/9/8/chartex" xmlns:cx2="http://schemas.microsoft.com/office/drawing/2015/10/21/chartex" xmlns:cx3="http://schemas.microsoft.com/office/drawing/2016/5/9/chartex" xmlns:cx4="http://schemas.microsoft.com/office/drawing/2016/5/10/chartex" xmlns:cx5="http://schemas.microsoft.com/office/drawing/2016/5/11/chartex" xmlns:cx6="http://schemas.microsoft.com/office/drawing/2016/5/12/chartex" xmlns:cx7="http://schemas.microsoft.com/office/drawing/2016/5/13/chartex" xmlns:cx8="http://schemas.microsoft.com/office/drawing/2016/5/14/chartex" xmlns:mc="http://schemas.openxmlformats.org/markup-compatibility/2006" xmlns:aink="http://schemas.microsoft.com/office/drawing/2016/ink" xmlns:am3d="http://schemas.microsoft.com/office/drawing/2017/model3d" xmlns:o="urn:schemas-microsoft-com:office:office" xmlns:oel="http://schemas.microsoft.com/office/2019/extlst" xmlns:r="http://schemas.openxmlformats.org/officeDocument/2006/relationships" xmlns:m="http://schemas.openxmlformats.org/officeDocument/2006/math" xmlns:v="urn:schemas-microsoft-com:vml" xmlns:wp14="http://schemas.microsoft.com/office/word/2010/wordprocessingDrawing" xmlns:wp="http://schemas.openxmlformats.org/drawingml/2006/wordprocessingDrawing" xmlns:w10="urn:schemas-microsoft-com:office:word" xmlns:w="http://schemas.openxmlformats.org/wordprocessingml/2006/main" xmlns:w14="http://schemas.microsoft.com/office/word/2010/wordml" xmlns:w15="http://schemas.microsoft.com/office/word/2012/wordml" xmlns:w16cex="http://schemas.microsoft.com/office/word/2018/wordml/cex" xmlns:w16cid="http://schemas.microsoft.com/office/word/2016/wordml/cid" xmlns:w16="http://schemas.microsoft.com/office/word/2018/wordml" xmlns:w16sdtdh="http://schemas.microsoft.com/office/word/2020/wordml/sdtdatahash" xmlns:w16se="http://schemas.microsoft.com/office/word/2015/wordml/symex" xmlns:wpg="http://schemas.microsoft.com/office/word/2010/wordprocessingGroup" xmlns:wpi="http://schemas.microsoft.com/office/word/2010/wordprocessingInk" xmlns:wne="http://schemas.microsoft.com/office/word/2006/wordml" xmlns:wps="http://schemas.microsoft.com/office/word/2010/wordprocessingShape" mc:Ignorable="w14 w15 w16se w16cid w16 w16cex w16sdtdh wp14">
   <w:abstractNum w:abstractNumId="0" w15:restartNumberingAfterBreak="0">
+    <w:nsid w:val="2CA74441"/>
+    <w:multiLevelType w:val="hybridMultilevel"/>
+    <w:tmpl w:val="DD7C8A60"/>
+    <w:lvl w:ilvl="0" w:tplc="FF5C07D6">
+      <w:start w:val="31"/>
+      <w:numFmt w:val="bullet"/>
+      <w:lvlText w:val="-"/>
+      <w:lvlJc w:val="left"/>
+      <w:pPr>
+        <w:ind w:left="1440" w:hanging="360"/>
+      </w:pPr>
+      <w:rPr>
+        <w:rFonts w:ascii="Calibri" w:eastAsiaTheme="minorHAnsi" w:hAnsi="Calibri" w:cs="Calibri" w:hint="default"/>
+      </w:rPr>
+    </w:lvl>
+    <w:lvl w:ilvl="1" w:tplc="08090003" w:tentative="1">
+      <w:start w:val="1"/>
+      <w:numFmt w:val="bullet"/>
+      <w:lvlText w:val="o"/>
+      <w:lvlJc w:val="left"/>
+      <w:pPr>
+        <w:ind w:left="2160" w:hanging="360"/>
+      </w:pPr>
+      <w:rPr>
+        <w:rFonts w:ascii="Courier New" w:hAnsi="Courier New" w:cs="Courier New" w:hint="default"/>
+      </w:rPr>
+    </w:lvl>
+    <w:lvl w:ilvl="2" w:tplc="08090005" w:tentative="1">
+      <w:start w:val="1"/>
+      <w:numFmt w:val="bullet"/>
+      <w:lvlText w:val=""/>
+      <w:lvlJc w:val="left"/>
+      <w:pPr>
+        <w:ind w:left="2880" w:hanging="360"/>
+      </w:pPr>
+      <w:rPr>
+        <w:rFonts w:ascii="Wingdings" w:hAnsi="Wingdings" w:hint="default"/>
+      </w:rPr>
+    </w:lvl>
+    <w:lvl w:ilvl="3" w:tplc="08090001" w:tentative="1">
+      <w:start w:val="1"/>
+      <w:numFmt w:val="bullet"/>
+      <w:lvlText w:val=""/>
+      <w:lvlJc w:val="left"/>
+      <w:pPr>
+        <w:ind w:left="3600" w:hanging="360"/>
+      </w:pPr>
+      <w:rPr>
+        <w:rFonts w:ascii="Symbol" w:hAnsi="Symbol" w:hint="default"/>
+      </w:rPr>
+    </w:lvl>
+    <w:lvl w:ilvl="4" w:tplc="08090003" w:tentative="1">
+      <w:start w:val="1"/>
+      <w:numFmt w:val="bullet"/>
+      <w:lvlText w:val="o"/>
+      <w:lvlJc w:val="left"/>
+      <w:pPr>
+        <w:ind w:left="4320" w:hanging="360"/>
+      </w:pPr>
+      <w:rPr>
+        <w:rFonts w:ascii="Courier New" w:hAnsi="Courier New" w:cs="Courier New" w:hint="default"/>
+      </w:rPr>
+    </w:lvl>
+    <w:lvl w:ilvl="5" w:tplc="08090005" w:tentative="1">
+      <w:start w:val="1"/>
+      <w:numFmt w:val="bullet"/>
+      <w:lvlText w:val=""/>
+      <w:lvlJc w:val="left"/>
+      <w:pPr>
+        <w:ind w:left="5040" w:hanging="360"/>
+      </w:pPr>
+      <w:rPr>
+        <w:rFonts w:ascii="Wingdings" w:hAnsi="Wingdings" w:hint="default"/>
+      </w:rPr>
+    </w:lvl>
+    <w:lvl w:ilvl="6" w:tplc="08090001" w:tentative="1">
+      <w:start w:val="1"/>
+      <w:numFmt w:val="bullet"/>
+      <w:lvlText w:val=""/>
+      <w:lvlJc w:val="left"/>
+      <w:pPr>
+        <w:ind w:left="5760" w:hanging="360"/>
+      </w:pPr>
+      <w:rPr>
+        <w:rFonts w:ascii="Symbol" w:hAnsi="Symbol" w:hint="default"/>
+      </w:rPr>
+    </w:lvl>
+    <w:lvl w:ilvl="7" w:tplc="08090003" w:tentative="1">
+      <w:start w:val="1"/>
+      <w:numFmt w:val="bullet"/>
+      <w:lvlText w:val="o"/>
+      <w:lvlJc w:val="left"/>
+      <w:pPr>
+        <w:ind w:left="6480" w:hanging="360"/>
+      </w:pPr>
+      <w:rPr>
+        <w:rFonts w:ascii="Courier New" w:hAnsi="Courier New" w:cs="Courier New" w:hint="default"/>
+      </w:rPr>
+    </w:lvl>
+    <w:lvl w:ilvl="8" w:tplc="08090005" w:tentative="1">
+      <w:start w:val="1"/>
+      <w:numFmt w:val="bullet"/>
+      <w:lvlText w:val=""/>
+      <w:lvlJc w:val="left"/>
+      <w:pPr>
+        <w:ind w:left="7200" w:hanging="360"/>
+      </w:pPr>
+      <w:rPr>
+        <w:rFonts w:ascii="Wingdings" w:hAnsi="Wingdings" w:hint="default"/>
+      </w:rPr>
+    </w:lvl>
+  </w:abstractNum>
+  <w:abstractNum w:abstractNumId="1" w15:restartNumberingAfterBreak="0">
+    <w:nsid w:val="3DC149A3"/>
+    <w:multiLevelType w:val="hybridMultilevel"/>
+    <w:tmpl w:val="D0447CCE"/>
+    <w:lvl w:ilvl="0" w:tplc="14D4478A">
+      <w:start w:val="31"/>
+      <w:numFmt w:val="bullet"/>
+      <w:lvlText w:val=""/>
+      <w:lvlJc w:val="left"/>
+      <w:pPr>
+        <w:ind w:left="1800" w:hanging="360"/>
+      </w:pPr>
+      <w:rPr>
+        <w:rFonts w:ascii="Symbol" w:eastAsiaTheme="minorHAnsi" w:hAnsi="Symbol" w:cstheme="minorBidi" w:hint="default"/>
+      </w:rPr>
+    </w:lvl>
+    <w:lvl w:ilvl="1" w:tplc="08090003" w:tentative="1">
+      <w:start w:val="1"/>
+      <w:numFmt w:val="bullet"/>
+      <w:lvlText w:val="o"/>
+      <w:lvlJc w:val="left"/>
+      <w:pPr>
+        <w:ind w:left="2520" w:hanging="360"/>
+      </w:pPr>
+      <w:rPr>
+        <w:rFonts w:ascii="Courier New" w:hAnsi="Courier New" w:cs="Courier New" w:hint="default"/>
+      </w:rPr>
+    </w:lvl>
+    <w:lvl w:ilvl="2" w:tplc="08090005" w:tentative="1">
+      <w:start w:val="1"/>
+      <w:numFmt w:val="bullet"/>
+      <w:lvlText w:val=""/>
+      <w:lvlJc w:val="left"/>
+      <w:pPr>
+        <w:ind w:left="3240" w:hanging="360"/>
+      </w:pPr>
+      <w:rPr>
+        <w:rFonts w:ascii="Wingdings" w:hAnsi="Wingdings" w:hint="default"/>
+      </w:rPr>
+    </w:lvl>
+    <w:lvl w:ilvl="3" w:tplc="08090001" w:tentative="1">
+      <w:start w:val="1"/>
+      <w:numFmt w:val="bullet"/>
+      <w:lvlText w:val=""/>
+      <w:lvlJc w:val="left"/>
+      <w:pPr>
+        <w:ind w:left="3960" w:hanging="360"/>
+      </w:pPr>
+      <w:rPr>
+        <w:rFonts w:ascii="Symbol" w:hAnsi="Symbol" w:hint="default"/>
+      </w:rPr>
+    </w:lvl>
+    <w:lvl w:ilvl="4" w:tplc="08090003" w:tentative="1">
+      <w:start w:val="1"/>
+      <w:numFmt w:val="bullet"/>
+      <w:lvlText w:val="o"/>
+      <w:lvlJc w:val="left"/>
+      <w:pPr>
+        <w:ind w:left="4680" w:hanging="360"/>
+      </w:pPr>
+      <w:rPr>
+        <w:rFonts w:ascii="Courier New" w:hAnsi="Courier New" w:cs="Courier New" w:hint="default"/>
+      </w:rPr>
+    </w:lvl>
+    <w:lvl w:ilvl="5" w:tplc="08090005" w:tentative="1">
+      <w:start w:val="1"/>
+      <w:numFmt w:val="bullet"/>
+      <w:lvlText w:val=""/>
+      <w:lvlJc w:val="left"/>
+      <w:pPr>
+        <w:ind w:left="5400" w:hanging="360"/>
+      </w:pPr>
+      <w:rPr>
+        <w:rFonts w:ascii="Wingdings" w:hAnsi="Wingdings" w:hint="default"/>
+      </w:rPr>
+    </w:lvl>
+    <w:lvl w:ilvl="6" w:tplc="08090001" w:tentative="1">
+      <w:start w:val="1"/>
+      <w:numFmt w:val="bullet"/>
+      <w:lvlText w:val=""/>
+      <w:lvlJc w:val="left"/>
+      <w:pPr>
+        <w:ind w:left="6120" w:hanging="360"/>
+      </w:pPr>
+      <w:rPr>
+        <w:rFonts w:ascii="Symbol" w:hAnsi="Symbol" w:hint="default"/>
+      </w:rPr>
+    </w:lvl>
+    <w:lvl w:ilvl="7" w:tplc="08090003" w:tentative="1">
+      <w:start w:val="1"/>
+      <w:numFmt w:val="bullet"/>
+      <w:lvlText w:val="o"/>
+      <w:lvlJc w:val="left"/>
+      <w:pPr>
+        <w:ind w:left="6840" w:hanging="360"/>
+      </w:pPr>
+      <w:rPr>
+        <w:rFonts w:ascii="Courier New" w:hAnsi="Courier New" w:cs="Courier New" w:hint="default"/>
+      </w:rPr>
+    </w:lvl>
+    <w:lvl w:ilvl="8" w:tplc="08090005" w:tentative="1">
+      <w:start w:val="1"/>
+      <w:numFmt w:val="bullet"/>
+      <w:lvlText w:val=""/>
+      <w:lvlJc w:val="left"/>
+      <w:pPr>
+        <w:ind w:left="7560" w:hanging="360"/>
+      </w:pPr>
+      <w:rPr>
+        <w:rFonts w:ascii="Wingdings" w:hAnsi="Wingdings" w:hint="default"/>
+      </w:rPr>
+    </w:lvl>
+  </w:abstractNum>
+  <w:abstractNum w:abstractNumId="2" w15:restartNumberingAfterBreak="0">
+    <w:nsid w:val="6AD95BC7"/>
+    <w:multiLevelType w:val="hybridMultilevel"/>
+    <w:tmpl w:val="9970EFBC"/>
+    <w:lvl w:ilvl="0" w:tplc="59823B6A">
+      <w:start w:val="31"/>
+      <w:numFmt w:val="bullet"/>
+      <w:lvlText w:val=""/>
+      <w:lvlJc w:val="left"/>
+      <w:pPr>
+        <w:ind w:left="1440" w:hanging="360"/>
+      </w:pPr>
+      <w:rPr>
+        <w:rFonts w:ascii="Symbol" w:eastAsiaTheme="minorHAnsi" w:hAnsi="Symbol" w:cstheme="minorBidi" w:hint="default"/>
+      </w:rPr>
+    </w:lvl>
+    <w:lvl w:ilvl="1" w:tplc="08090003" w:tentative="1">
+      <w:start w:val="1"/>
+      <w:numFmt w:val="bullet"/>
+      <w:lvlText w:val="o"/>
+      <w:lvlJc w:val="left"/>
+      <w:pPr>
+        <w:ind w:left="2160" w:hanging="360"/>
+      </w:pPr>
+      <w:rPr>
+        <w:rFonts w:ascii="Courier New" w:hAnsi="Courier New" w:cs="Courier New" w:hint="default"/>
+      </w:rPr>
+    </w:lvl>
+    <w:lvl w:ilvl="2" w:tplc="08090005" w:tentative="1">
+      <w:start w:val="1"/>
+      <w:numFmt w:val="bullet"/>
+      <w:lvlText w:val=""/>
+      <w:lvlJc w:val="left"/>
+      <w:pPr>
+        <w:ind w:left="2880" w:hanging="360"/>
+      </w:pPr>
+      <w:rPr>
+        <w:rFonts w:ascii="Wingdings" w:hAnsi="Wingdings" w:hint="default"/>
+      </w:rPr>
+    </w:lvl>
+    <w:lvl w:ilvl="3" w:tplc="08090001" w:tentative="1">
+      <w:start w:val="1"/>
+      <w:numFmt w:val="bullet"/>
+      <w:lvlText w:val=""/>
+      <w:lvlJc w:val="left"/>
+      <w:pPr>
+        <w:ind w:left="3600" w:hanging="360"/>
+      </w:pPr>
+      <w:rPr>
+        <w:rFonts w:ascii="Symbol" w:hAnsi="Symbol" w:hint="default"/>
+      </w:rPr>
+    </w:lvl>
+    <w:lvl w:ilvl="4" w:tplc="08090003" w:tentative="1">
+      <w:start w:val="1"/>
+      <w:numFmt w:val="bullet"/>
+      <w:lvlText w:val="o"/>
+      <w:lvlJc w:val="left"/>
+      <w:pPr>
+        <w:ind w:left="4320" w:hanging="360"/>
+      </w:pPr>
+      <w:rPr>
+        <w:rFonts w:ascii="Courier New" w:hAnsi="Courier New" w:cs="Courier New" w:hint="default"/>
+      </w:rPr>
+    </w:lvl>
+    <w:lvl w:ilvl="5" w:tplc="08090005" w:tentative="1">
+      <w:start w:val="1"/>
+      <w:numFmt w:val="bullet"/>
+      <w:lvlText w:val=""/>
+      <w:lvlJc w:val="left"/>
+      <w:pPr>
+        <w:ind w:left="5040" w:hanging="360"/>
+      </w:pPr>
+      <w:rPr>
+        <w:rFonts w:ascii="Wingdings" w:hAnsi="Wingdings" w:hint="default"/>
+      </w:rPr>
+    </w:lvl>
+    <w:lvl w:ilvl="6" w:tplc="08090001" w:tentative="1">
+      <w:start w:val="1"/>
+      <w:numFmt w:val="bullet"/>
+      <w:lvlText w:val=""/>
+      <w:lvlJc w:val="left"/>
+      <w:pPr>
+        <w:ind w:left="5760" w:hanging="360"/>
+      </w:pPr>
+      <w:rPr>
+        <w:rFonts w:ascii="Symbol" w:hAnsi="Symbol" w:hint="default"/>
+      </w:rPr>
+    </w:lvl>
+    <w:lvl w:ilvl="7" w:tplc="08090003" w:tentative="1">
+      <w:start w:val="1"/>
+      <w:numFmt w:val="bullet"/>
+      <w:lvlText w:val="o"/>
+      <w:lvlJc w:val="left"/>
+      <w:pPr>
+        <w:ind w:left="6480" w:hanging="360"/>
+      </w:pPr>
+      <w:rPr>
+        <w:rFonts w:ascii="Courier New" w:hAnsi="Courier New" w:cs="Courier New" w:hint="default"/>
+      </w:rPr>
+    </w:lvl>
+    <w:lvl w:ilvl="8" w:tplc="08090005" w:tentative="1">
+      <w:start w:val="1"/>
+      <w:numFmt w:val="bullet"/>
+      <w:lvlText w:val=""/>
+      <w:lvlJc w:val="left"/>
+      <w:pPr>
+        <w:ind w:left="7200" w:hanging="360"/>
+      </w:pPr>
+      <w:rPr>
+        <w:rFonts w:ascii="Wingdings" w:hAnsi="Wingdings" w:hint="default"/>
+      </w:rPr>
+    </w:lvl>
+  </w:abstractNum>
+  <w:abstractNum w:abstractNumId="3" w15:restartNumberingAfterBreak="0">
     <w:nsid w:val="7B82706B"/>
     <w:multiLevelType w:val="hybridMultilevel"/>
     <w:tmpl w:val="F17CD58E"/>
@@ -1422,7 +1753,16 @@
     </w:lvl>
   </w:abstractNum>
   <w:num w:numId="1" w16cid:durableId="1286500747">
+    <w:abstractNumId w:val="3"/>
+  </w:num>
+  <w:num w:numId="2" w16cid:durableId="1405836056">
     <w:abstractNumId w:val="0"/>
+  </w:num>
+  <w:num w:numId="3" w16cid:durableId="1231968172">
+    <w:abstractNumId w:val="2"/>
+  </w:num>
+  <w:num w:numId="4" w16cid:durableId="681975699">
+    <w:abstractNumId w:val="1"/>
   </w:num>
 </w:numbering>
 </file>

--- a/User Guide/Rent a Car Web user guide.docx
+++ b/User Guide/Rent a Car Web user guide.docx
@@ -662,10 +662,10 @@
         </w:rPr>
         <w:lastRenderedPageBreak/>
         <w:drawing>
-          <wp:inline distT="0" distB="0" distL="0" distR="0" wp14:anchorId="6279CE39" wp14:editId="6BEF348F">
-            <wp:extent cx="5259256" cy="2812589"/>
+          <wp:inline distT="0" distB="0" distL="0" distR="0" wp14:anchorId="6741248A" wp14:editId="63F34FEC">
+            <wp:extent cx="5731510" cy="2868930"/>
             <wp:effectExtent l="0" t="0" r="0" b="0"/>
-            <wp:docPr id="2" name="Picture 2" descr="Table&#10;&#10;Description automatically generated"/>
+            <wp:docPr id="3" name="Picture 3" descr="Table&#10;&#10;Description automatically generated"/>
             <wp:cNvGraphicFramePr>
               <a:graphicFrameLocks xmlns:a="http://schemas.openxmlformats.org/drawingml/2006/main" noChangeAspect="1"/>
             </wp:cNvGraphicFramePr>
@@ -673,7 +673,7 @@
               <a:graphicData uri="http://schemas.openxmlformats.org/drawingml/2006/picture">
                 <pic:pic xmlns:pic="http://schemas.openxmlformats.org/drawingml/2006/picture">
                   <pic:nvPicPr>
-                    <pic:cNvPr id="2" name="Picture 2" descr="Table&#10;&#10;Description automatically generated"/>
+                    <pic:cNvPr id="3" name="Picture 3" descr="Table&#10;&#10;Description automatically generated"/>
                     <pic:cNvPicPr/>
                   </pic:nvPicPr>
                   <pic:blipFill>
@@ -691,7 +691,7 @@
                   <pic:spPr>
                     <a:xfrm>
                       <a:off x="0" y="0"/>
-                      <a:ext cx="5263980" cy="2815115"/>
+                      <a:ext cx="5731510" cy="2868930"/>
                     </a:xfrm>
                     <a:prstGeom prst="rect">
                       <a:avLst/>
@@ -795,6 +795,17 @@
       <w:r>
         <w:t xml:space="preserve"> folder</w:t>
       </w:r>
+      <w:r>
+        <w:t xml:space="preserve">: It contains the files that  allow to set </w:t>
+      </w:r>
+      <w:proofErr w:type="spellStart"/>
+      <w:r>
+        <w:t>cors</w:t>
+      </w:r>
+      <w:proofErr w:type="spellEnd"/>
+      <w:r>
+        <w:t xml:space="preserve"> and allowed origins configuration.</w:t>
+      </w:r>
     </w:p>
     <w:p>
       <w:pPr>
@@ -808,10 +819,10 @@
         <w:t>Controllers</w:t>
       </w:r>
       <w:r>
-        <w:t xml:space="preserve"> </w:t>
-      </w:r>
-      <w:r>
-        <w:t>folder</w:t>
+        <w:t xml:space="preserve"> folder</w:t>
+      </w:r>
+      <w:r>
+        <w:t xml:space="preserve">: The controllers files are used to define the way in which the components are built. </w:t>
       </w:r>
     </w:p>
     <w:p>
@@ -826,10 +837,10 @@
         <w:t>Logs</w:t>
       </w:r>
       <w:r>
-        <w:t xml:space="preserve"> </w:t>
-      </w:r>
-      <w:r>
-        <w:t>folder</w:t>
+        <w:t xml:space="preserve"> folder</w:t>
+      </w:r>
+      <w:r>
+        <w:t>: The logs files allow to track the errors and requests.</w:t>
       </w:r>
     </w:p>
     <w:p>
@@ -844,10 +855,25 @@
         <w:t>Middleware</w:t>
       </w:r>
       <w:r>
-        <w:t xml:space="preserve"> </w:t>
-      </w:r>
-      <w:r>
-        <w:t>folder</w:t>
+        <w:t xml:space="preserve"> folder</w:t>
+      </w:r>
+      <w:r>
+        <w:t xml:space="preserve">: Stores the files that </w:t>
+      </w:r>
+      <w:r>
+        <w:t xml:space="preserve"> handl</w:t>
+      </w:r>
+      <w:r>
+        <w:t>e</w:t>
+      </w:r>
+      <w:r>
+        <w:t xml:space="preserve"> incoming HTTP requests and prepar</w:t>
+      </w:r>
+      <w:r>
+        <w:t>e</w:t>
+      </w:r>
+      <w:r>
+        <w:t xml:space="preserve"> outgoing HTTP responses.</w:t>
       </w:r>
     </w:p>
     <w:p>
@@ -862,10 +888,10 @@
         <w:t>Models</w:t>
       </w:r>
       <w:r>
-        <w:t xml:space="preserve"> </w:t>
-      </w:r>
-      <w:r>
-        <w:t>folder</w:t>
+        <w:t xml:space="preserve"> folder</w:t>
+      </w:r>
+      <w:r>
+        <w:t>: Specifies the structure of the components.</w:t>
       </w:r>
     </w:p>
     <w:p>
@@ -887,6 +913,9 @@
       <w:r>
         <w:t>folder</w:t>
       </w:r>
+      <w:r>
+        <w:t>: All node libraries.</w:t>
+      </w:r>
     </w:p>
     <w:p>
       <w:pPr>
@@ -900,10 +929,18 @@
         <w:t>Public</w:t>
       </w:r>
       <w:r>
-        <w:t xml:space="preserve"> </w:t>
-      </w:r>
-      <w:r>
-        <w:t>folder</w:t>
+        <w:t xml:space="preserve"> folder</w:t>
+      </w:r>
+      <w:r>
+        <w:t xml:space="preserve">: Store the </w:t>
+      </w:r>
+      <w:proofErr w:type="spellStart"/>
+      <w:r>
+        <w:t>css</w:t>
+      </w:r>
+      <w:proofErr w:type="spellEnd"/>
+      <w:r>
+        <w:t xml:space="preserve"> file.</w:t>
       </w:r>
     </w:p>
     <w:p>
@@ -918,10 +955,10 @@
         <w:t>Routes</w:t>
       </w:r>
       <w:r>
-        <w:t xml:space="preserve"> </w:t>
-      </w:r>
-      <w:r>
-        <w:t>folder</w:t>
+        <w:t xml:space="preserve"> folder</w:t>
+      </w:r>
+      <w:r>
+        <w:t>: Store the route files.</w:t>
       </w:r>
     </w:p>
     <w:p>
@@ -936,10 +973,10 @@
         <w:t>Views</w:t>
       </w:r>
       <w:r>
-        <w:t xml:space="preserve"> </w:t>
-      </w:r>
-      <w:r>
-        <w:t>folder</w:t>
+        <w:t xml:space="preserve"> folder</w:t>
+      </w:r>
+      <w:r>
+        <w:t>: Stores the html files.</w:t>
       </w:r>
     </w:p>
     <w:p>
@@ -956,6 +993,9 @@
       <w:r>
         <w:t xml:space="preserve"> file</w:t>
       </w:r>
+      <w:r>
+        <w:t xml:space="preserve"> : Stores the global variables.</w:t>
+      </w:r>
     </w:p>
     <w:p>
       <w:pPr>
@@ -994,7 +1034,18 @@
       </w:r>
       <w:proofErr w:type="spellEnd"/>
       <w:r>
-        <w:t xml:space="preserve"> file</w:t>
+        <w:t xml:space="preserve"> </w:t>
+      </w:r>
+      <w:r>
+        <w:t xml:space="preserve">: </w:t>
+      </w:r>
+      <w:proofErr w:type="spellStart"/>
+      <w:r>
+        <w:t>Dependecies</w:t>
+      </w:r>
+      <w:proofErr w:type="spellEnd"/>
+      <w:r>
+        <w:t>.</w:t>
       </w:r>
     </w:p>
     <w:p>
@@ -1014,7 +1065,10 @@
       </w:r>
       <w:proofErr w:type="spellEnd"/>
       <w:r>
-        <w:t xml:space="preserve"> file</w:t>
+        <w:t xml:space="preserve"> </w:t>
+      </w:r>
+      <w:r>
+        <w:t>: Dependencies.</w:t>
       </w:r>
     </w:p>
     <w:p>
@@ -1028,6 +1082,9 @@
       <w:r>
         <w:t>server.js file</w:t>
       </w:r>
+      <w:r>
+        <w:t>: Implements the server.</w:t>
+      </w:r>
     </w:p>
     <w:p/>
     <w:p/>
@@ -1041,7 +1098,6 @@
         </w:numPr>
       </w:pPr>
       <w:r>
-        <w:lastRenderedPageBreak/>
         <w:t>Frontend: It gets the data from the server and allows to visualize it. It consist in:</w:t>
       </w:r>
     </w:p>
@@ -1067,6 +1123,9 @@
       <w:r>
         <w:t xml:space="preserve"> folder</w:t>
       </w:r>
+      <w:r>
+        <w:t xml:space="preserve"> : Node Libraries</w:t>
+      </w:r>
     </w:p>
     <w:p>
       <w:pPr>
@@ -1078,6 +1137,9 @@
       </w:pPr>
       <w:r>
         <w:t>Public folder</w:t>
+      </w:r>
+      <w:r>
+        <w:t xml:space="preserve"> :</w:t>
       </w:r>
     </w:p>
     <w:p>
